--- a/Weeeeeee/Dyalan Shan Individual Diary.docx
+++ b/Weeeeeee/Dyalan Shan Individual Diary.docx
@@ -181,8 +181,6 @@
           <w:szCs w:val="24"/>
         </w:rPr>
       </w:pPr>
-      <w:bookmarkStart w:id="0" w:name="_GoBack"/>
-      <w:bookmarkEnd w:id="0"/>
       <w:r>
         <w:rPr>
           <w:rFonts w:ascii="Arial" w:hAnsi="Arial" w:cs="Arial"/>
@@ -404,12 +402,231 @@
     </w:p>
     <w:p>
       <w:pPr>
-        <w:rPr>
-          <w:rFonts w:ascii="Arial" w:hAnsi="Arial" w:cs="Arial"/>
-          <w:sz w:val="24"/>
-          <w:szCs w:val="24"/>
-        </w:rPr>
-      </w:pPr>
+        <w:spacing w:line="259" w:lineRule="auto"/>
+        <w:rPr>
+          <w:rFonts w:ascii="Arial" w:hAnsi="Arial" w:cs="Arial"/>
+          <w:sz w:val="24"/>
+          <w:szCs w:val="24"/>
+        </w:rPr>
+      </w:pPr>
+      <w:r>
+        <w:rPr>
+          <w:rFonts w:ascii="Arial" w:hAnsi="Arial" w:cs="Arial"/>
+          <w:sz w:val="24"/>
+          <w:szCs w:val="24"/>
+        </w:rPr>
+        <w:br w:type="page"/>
+      </w:r>
+    </w:p>
+    <w:p>
+      <w:pPr>
+        <w:rPr>
+          <w:rFonts w:ascii="Arial" w:hAnsi="Arial" w:cs="Arial"/>
+          <w:sz w:val="24"/>
+          <w:szCs w:val="24"/>
+        </w:rPr>
+      </w:pPr>
+      <w:r>
+        <w:rPr>
+          <w:rFonts w:ascii="Arial" w:hAnsi="Arial" w:cs="Arial"/>
+          <w:b/>
+          <w:sz w:val="24"/>
+          <w:szCs w:val="24"/>
+        </w:rPr>
+        <w:lastRenderedPageBreak/>
+        <w:t>Name</w:t>
+      </w:r>
+      <w:r>
+        <w:rPr>
+          <w:rFonts w:ascii="Arial" w:hAnsi="Arial" w:cs="Arial"/>
+          <w:b/>
+          <w:sz w:val="24"/>
+          <w:szCs w:val="24"/>
+        </w:rPr>
+        <w:t>:</w:t>
+      </w:r>
+      <w:r>
+        <w:rPr>
+          <w:rFonts w:ascii="Arial" w:hAnsi="Arial" w:cs="Arial"/>
+          <w:sz w:val="24"/>
+          <w:szCs w:val="24"/>
+        </w:rPr>
+        <w:t xml:space="preserve"> </w:t>
+      </w:r>
+      <w:proofErr w:type="spellStart"/>
+      <w:r>
+        <w:rPr>
+          <w:rFonts w:ascii="Arial" w:hAnsi="Arial" w:cs="Arial"/>
+          <w:b/>
+          <w:sz w:val="24"/>
+          <w:szCs w:val="24"/>
+        </w:rPr>
+        <w:t>Dyalan</w:t>
+      </w:r>
+      <w:proofErr w:type="spellEnd"/>
+      <w:r>
+        <w:rPr>
+          <w:rFonts w:ascii="Arial" w:hAnsi="Arial" w:cs="Arial"/>
+          <w:b/>
+          <w:sz w:val="24"/>
+          <w:szCs w:val="24"/>
+        </w:rPr>
+        <w:t xml:space="preserve"> </w:t>
+      </w:r>
+      <w:proofErr w:type="spellStart"/>
+      <w:r>
+        <w:rPr>
+          <w:rFonts w:ascii="Arial" w:hAnsi="Arial" w:cs="Arial"/>
+          <w:b/>
+          <w:sz w:val="24"/>
+          <w:szCs w:val="24"/>
+        </w:rPr>
+        <w:t>Shanmugarajah</w:t>
+      </w:r>
+      <w:proofErr w:type="spellEnd"/>
+    </w:p>
+    <w:p>
+      <w:pPr>
+        <w:rPr>
+          <w:rFonts w:ascii="Arial" w:hAnsi="Arial" w:cs="Arial"/>
+          <w:sz w:val="24"/>
+          <w:szCs w:val="24"/>
+        </w:rPr>
+      </w:pPr>
+      <w:r>
+        <w:rPr>
+          <w:rFonts w:ascii="Arial" w:hAnsi="Arial" w:cs="Arial"/>
+          <w:b/>
+          <w:sz w:val="24"/>
+          <w:szCs w:val="24"/>
+        </w:rPr>
+        <w:t>Date:</w:t>
+      </w:r>
+      <w:r>
+        <w:rPr>
+          <w:rFonts w:ascii="Arial" w:hAnsi="Arial" w:cs="Arial"/>
+          <w:sz w:val="24"/>
+          <w:szCs w:val="24"/>
+        </w:rPr>
+        <w:t xml:space="preserve"> </w:t>
+      </w:r>
+      <w:r>
+        <w:rPr>
+          <w:rFonts w:ascii="Arial" w:hAnsi="Arial" w:cs="Arial"/>
+          <w:b/>
+          <w:sz w:val="24"/>
+          <w:szCs w:val="24"/>
+        </w:rPr>
+        <w:t>3/8</w:t>
+      </w:r>
+      <w:r>
+        <w:rPr>
+          <w:rFonts w:ascii="Arial" w:hAnsi="Arial" w:cs="Arial"/>
+          <w:b/>
+          <w:sz w:val="24"/>
+          <w:szCs w:val="24"/>
+        </w:rPr>
+        <w:t>/</w:t>
+      </w:r>
+      <w:r>
+        <w:rPr>
+          <w:rFonts w:ascii="Arial" w:hAnsi="Arial" w:cs="Arial"/>
+          <w:b/>
+          <w:sz w:val="24"/>
+          <w:szCs w:val="24"/>
+        </w:rPr>
+        <w:t>2015</w:t>
+      </w:r>
+    </w:p>
+    <w:p>
+      <w:pPr>
+        <w:rPr>
+          <w:rFonts w:ascii="Arial" w:hAnsi="Arial" w:cs="Arial"/>
+          <w:sz w:val="24"/>
+          <w:szCs w:val="24"/>
+        </w:rPr>
+      </w:pPr>
+    </w:p>
+    <w:p>
+      <w:pPr>
+        <w:spacing w:line="360" w:lineRule="auto"/>
+        <w:jc w:val="both"/>
+        <w:rPr>
+          <w:rFonts w:ascii="Arial" w:hAnsi="Arial" w:cs="Arial"/>
+          <w:sz w:val="24"/>
+          <w:szCs w:val="24"/>
+        </w:rPr>
+      </w:pPr>
+      <w:r>
+        <w:rPr>
+          <w:rFonts w:ascii="Arial" w:hAnsi="Arial" w:cs="Arial"/>
+          <w:sz w:val="24"/>
+          <w:szCs w:val="24"/>
+        </w:rPr>
+        <w:tab/>
+        <w:t xml:space="preserve">We learned how the unity player works and also tried out a few tutorials which were provided. There are many pre-coded functions within unity which aided in my understanding of unity during the tutorials. We also obtained the Leap Motion device from </w:t>
+      </w:r>
+      <w:proofErr w:type="spellStart"/>
+      <w:r>
+        <w:rPr>
+          <w:rFonts w:ascii="Arial" w:hAnsi="Arial" w:cs="Arial"/>
+          <w:sz w:val="24"/>
+          <w:szCs w:val="24"/>
+        </w:rPr>
+        <w:t>Ms.Koren</w:t>
+      </w:r>
+      <w:proofErr w:type="spellEnd"/>
+      <w:r>
+        <w:rPr>
+          <w:rFonts w:ascii="Arial" w:hAnsi="Arial" w:cs="Arial"/>
+          <w:sz w:val="24"/>
+          <w:szCs w:val="24"/>
+        </w:rPr>
+        <w:t xml:space="preserve"> and tested it out. Overall, the device worked surprisingly well with minor bugs. We also then started researching </w:t>
+      </w:r>
+      <w:r>
+        <w:rPr>
+          <w:rFonts w:ascii="Arial" w:hAnsi="Arial" w:cs="Arial"/>
+          <w:sz w:val="24"/>
+          <w:szCs w:val="24"/>
+        </w:rPr>
+        <w:t xml:space="preserve">about videos which can help us </w:t>
+      </w:r>
+      <w:r>
+        <w:rPr>
+          <w:rFonts w:ascii="Arial" w:hAnsi="Arial" w:cs="Arial"/>
+          <w:sz w:val="24"/>
+          <w:szCs w:val="24"/>
+        </w:rPr>
+        <w:t>write our project. Our next step would be to decide how to utiliz</w:t>
+      </w:r>
+      <w:r>
+        <w:rPr>
+          <w:rFonts w:ascii="Arial" w:hAnsi="Arial" w:cs="Arial"/>
+          <w:sz w:val="24"/>
+          <w:szCs w:val="24"/>
+        </w:rPr>
+        <w:t xml:space="preserve">e the SDK and program it in the </w:t>
+      </w:r>
+      <w:r>
+        <w:rPr>
+          <w:rFonts w:ascii="Arial" w:hAnsi="Arial" w:cs="Arial"/>
+          <w:sz w:val="24"/>
+          <w:szCs w:val="24"/>
+        </w:rPr>
+        <w:t xml:space="preserve">way we want it to be. </w:t>
+      </w:r>
+    </w:p>
+    <w:p>
+      <w:pPr>
+        <w:rPr>
+          <w:rFonts w:ascii="Arial" w:hAnsi="Arial" w:cs="Arial"/>
+          <w:sz w:val="24"/>
+          <w:szCs w:val="24"/>
+        </w:rPr>
+      </w:pPr>
+      <w:bookmarkStart w:id="0" w:name="_GoBack"/>
+      <w:bookmarkEnd w:id="0"/>
     </w:p>
     <w:sectPr>
       <w:pgSz w:w="11906" w:h="16838"/>
